--- a/Agile L1.docx
+++ b/Agile L1.docx
@@ -205,13 +205,7 @@
         <w:rPr>
           <w:szCs w:val="30"/>
         </w:rPr>
-        <w:t>First we build a prototype and show it to customer an</w:t>
-      </w:r>
-      <w:r>
-        <w:rPr>
-          <w:szCs w:val="30"/>
-        </w:rPr>
-        <w:t>d work on the same prototype.</w:t>
+        <w:t>First we build a prototype and show it to customer and work on the same prototype.</w:t>
       </w:r>
     </w:p>
     <w:p>
@@ -386,27 +380,480 @@
         </w:rPr>
         <w:t>4. I</w:t>
       </w:r>
+      <w:r>
+        <w:rPr>
+          <w:szCs w:val="30"/>
+        </w:rPr>
+        <w:t>ncremental model</w:t>
+      </w:r>
+    </w:p>
+    <w:p>
+      <w:pPr>
+        <w:rPr>
+          <w:szCs w:val="30"/>
+        </w:rPr>
+      </w:pPr>
+      <w:r>
+        <w:rPr>
+          <w:szCs w:val="30"/>
+        </w:rPr>
+        <w:t>Developing the product in chunks.</w:t>
+      </w:r>
+    </w:p>
+    <w:p>
+      <w:pPr>
+        <w:rPr>
+          <w:szCs w:val="30"/>
+        </w:rPr>
+      </w:pPr>
+    </w:p>
+    <w:p>
+      <w:pPr>
+        <w:rPr>
+          <w:szCs w:val="30"/>
+        </w:rPr>
+      </w:pPr>
+      <w:r>
+        <w:rPr>
+          <w:noProof/>
+          <w:szCs w:val="30"/>
+        </w:rPr>
+        <w:lastRenderedPageBreak/>
+        <w:drawing>
+          <wp:inline distT="0" distB="0" distL="0" distR="0" wp14:anchorId="3FF03BDF" wp14:editId="43701715">
+            <wp:extent cx="5943600" cy="907415"/>
+            <wp:effectExtent l="0" t="0" r="0" b="6985"/>
+            <wp:docPr id="1" name="Picture 1"/>
+            <wp:cNvGraphicFramePr>
+              <a:graphicFrameLocks xmlns:a="http://schemas.openxmlformats.org/drawingml/2006/main" noChangeAspect="1"/>
+            </wp:cNvGraphicFramePr>
+            <a:graphic xmlns:a="http://schemas.openxmlformats.org/drawingml/2006/main">
+              <a:graphicData uri="http://schemas.openxmlformats.org/drawingml/2006/picture">
+                <pic:pic xmlns:pic="http://schemas.openxmlformats.org/drawingml/2006/picture">
+                  <pic:nvPicPr>
+                    <pic:cNvPr id="1" name=""/>
+                    <pic:cNvPicPr/>
+                  </pic:nvPicPr>
+                  <pic:blipFill>
+                    <a:blip r:embed="rId4"/>
+                    <a:stretch>
+                      <a:fillRect/>
+                    </a:stretch>
+                  </pic:blipFill>
+                  <pic:spPr>
+                    <a:xfrm>
+                      <a:off x="0" y="0"/>
+                      <a:ext cx="5943600" cy="907415"/>
+                    </a:xfrm>
+                    <a:prstGeom prst="rect">
+                      <a:avLst/>
+                    </a:prstGeom>
+                  </pic:spPr>
+                </pic:pic>
+              </a:graphicData>
+            </a:graphic>
+          </wp:inline>
+        </w:drawing>
+      </w:r>
+    </w:p>
+    <w:p>
+      <w:pPr>
+        <w:rPr>
+          <w:szCs w:val="30"/>
+        </w:rPr>
+      </w:pPr>
+      <w:r>
+        <w:rPr>
+          <w:szCs w:val="30"/>
+        </w:rPr>
+        <w:t>Agile mindset</w:t>
+      </w:r>
+    </w:p>
+    <w:p>
+      <w:pPr>
+        <w:pStyle w:val="NoSpacing"/>
+        <w:jc w:val="center"/>
+      </w:pPr>
+      <w:r>
+        <w:rPr>
+          <w:noProof/>
+        </w:rPr>
+        <w:drawing>
+          <wp:inline distT="0" distB="0" distL="0" distR="0" wp14:anchorId="10165C48" wp14:editId="36F4FAAE">
+            <wp:extent cx="2616334" cy="2248016"/>
+            <wp:effectExtent l="0" t="0" r="0" b="0"/>
+            <wp:docPr id="2" name="Picture 2"/>
+            <wp:cNvGraphicFramePr>
+              <a:graphicFrameLocks xmlns:a="http://schemas.openxmlformats.org/drawingml/2006/main" noChangeAspect="1"/>
+            </wp:cNvGraphicFramePr>
+            <a:graphic xmlns:a="http://schemas.openxmlformats.org/drawingml/2006/main">
+              <a:graphicData uri="http://schemas.openxmlformats.org/drawingml/2006/picture">
+                <pic:pic xmlns:pic="http://schemas.openxmlformats.org/drawingml/2006/picture">
+                  <pic:nvPicPr>
+                    <pic:cNvPr id="1" name=""/>
+                    <pic:cNvPicPr/>
+                  </pic:nvPicPr>
+                  <pic:blipFill>
+                    <a:blip r:embed="rId5"/>
+                    <a:stretch>
+                      <a:fillRect/>
+                    </a:stretch>
+                  </pic:blipFill>
+                  <pic:spPr>
+                    <a:xfrm>
+                      <a:off x="0" y="0"/>
+                      <a:ext cx="2616334" cy="2248016"/>
+                    </a:xfrm>
+                    <a:prstGeom prst="rect">
+                      <a:avLst/>
+                    </a:prstGeom>
+                  </pic:spPr>
+                </pic:pic>
+              </a:graphicData>
+            </a:graphic>
+          </wp:inline>
+        </w:drawing>
+      </w:r>
+    </w:p>
+    <w:p>
+      <w:pPr>
+        <w:pStyle w:val="NoSpacing"/>
+        <w:jc w:val="center"/>
+        <w:rPr>
+          <w:sz w:val="26"/>
+          <w:szCs w:val="26"/>
+        </w:rPr>
+      </w:pPr>
+    </w:p>
+    <w:p>
+      <w:pPr>
+        <w:pStyle w:val="NoSpacing"/>
+        <w:jc w:val="center"/>
+        <w:rPr>
+          <w:sz w:val="26"/>
+          <w:szCs w:val="26"/>
+        </w:rPr>
+      </w:pPr>
+      <w:r>
+        <w:rPr>
+          <w:noProof/>
+          <w:sz w:val="26"/>
+          <w:szCs w:val="26"/>
+        </w:rPr>
+        <w:drawing>
+          <wp:inline distT="0" distB="0" distL="0" distR="0" wp14:anchorId="0743D27D" wp14:editId="002BC4D3">
+            <wp:extent cx="3822896" cy="1943200"/>
+            <wp:effectExtent l="0" t="0" r="6350" b="0"/>
+            <wp:docPr id="3" name="Picture 3"/>
+            <wp:cNvGraphicFramePr>
+              <a:graphicFrameLocks xmlns:a="http://schemas.openxmlformats.org/drawingml/2006/main" noChangeAspect="1"/>
+            </wp:cNvGraphicFramePr>
+            <a:graphic xmlns:a="http://schemas.openxmlformats.org/drawingml/2006/main">
+              <a:graphicData uri="http://schemas.openxmlformats.org/drawingml/2006/picture">
+                <pic:pic xmlns:pic="http://schemas.openxmlformats.org/drawingml/2006/picture">
+                  <pic:nvPicPr>
+                    <pic:cNvPr id="1" name=""/>
+                    <pic:cNvPicPr/>
+                  </pic:nvPicPr>
+                  <pic:blipFill>
+                    <a:blip r:embed="rId6"/>
+                    <a:stretch>
+                      <a:fillRect/>
+                    </a:stretch>
+                  </pic:blipFill>
+                  <pic:spPr>
+                    <a:xfrm>
+                      <a:off x="0" y="0"/>
+                      <a:ext cx="3822896" cy="1943200"/>
+                    </a:xfrm>
+                    <a:prstGeom prst="rect">
+                      <a:avLst/>
+                    </a:prstGeom>
+                  </pic:spPr>
+                </pic:pic>
+              </a:graphicData>
+            </a:graphic>
+          </wp:inline>
+        </w:drawing>
+      </w:r>
+    </w:p>
+    <w:p>
+      <w:pPr>
+        <w:pStyle w:val="NoSpacing"/>
+        <w:jc w:val="center"/>
+        <w:rPr>
+          <w:sz w:val="26"/>
+          <w:szCs w:val="26"/>
+        </w:rPr>
+      </w:pPr>
+    </w:p>
+    <w:p>
+      <w:pPr>
+        <w:rPr>
+          <w:sz w:val="30"/>
+          <w:szCs w:val="30"/>
+        </w:rPr>
+      </w:pPr>
+      <w:r>
+        <w:rPr>
+          <w:sz w:val="30"/>
+          <w:szCs w:val="30"/>
+        </w:rPr>
+        <w:br w:type="page"/>
+      </w:r>
+    </w:p>
+    <w:p>
+      <w:pPr>
+        <w:pStyle w:val="NoSpacing"/>
+        <w:rPr>
+          <w:sz w:val="30"/>
+          <w:szCs w:val="30"/>
+        </w:rPr>
+      </w:pPr>
+      <w:r>
+        <w:rPr>
+          <w:sz w:val="30"/>
+          <w:szCs w:val="30"/>
+        </w:rPr>
+        <w:lastRenderedPageBreak/>
+        <w:t>The Backlog</w:t>
+      </w:r>
+    </w:p>
+    <w:p>
+      <w:pPr>
+        <w:pStyle w:val="NoSpacing"/>
+        <w:rPr>
+          <w:sz w:val="30"/>
+          <w:szCs w:val="30"/>
+        </w:rPr>
+      </w:pPr>
+      <w:r>
+        <w:rPr>
+          <w:sz w:val="30"/>
+          <w:szCs w:val="30"/>
+        </w:rPr>
+        <w:drawing>
+          <wp:inline distT="0" distB="0" distL="0" distR="0" wp14:anchorId="10038DAB" wp14:editId="0CDA400B">
+            <wp:extent cx="5715000" cy="3540511"/>
+            <wp:effectExtent l="0" t="0" r="0" b="3175"/>
+            <wp:docPr id="4" name="Picture 4"/>
+            <wp:cNvGraphicFramePr>
+              <a:graphicFrameLocks xmlns:a="http://schemas.openxmlformats.org/drawingml/2006/main" noChangeAspect="1"/>
+            </wp:cNvGraphicFramePr>
+            <a:graphic xmlns:a="http://schemas.openxmlformats.org/drawingml/2006/main">
+              <a:graphicData uri="http://schemas.openxmlformats.org/drawingml/2006/picture">
+                <pic:pic xmlns:pic="http://schemas.openxmlformats.org/drawingml/2006/picture">
+                  <pic:nvPicPr>
+                    <pic:cNvPr id="1" name=""/>
+                    <pic:cNvPicPr/>
+                  </pic:nvPicPr>
+                  <pic:blipFill>
+                    <a:blip r:embed="rId7"/>
+                    <a:stretch>
+                      <a:fillRect/>
+                    </a:stretch>
+                  </pic:blipFill>
+                  <pic:spPr>
+                    <a:xfrm>
+                      <a:off x="0" y="0"/>
+                      <a:ext cx="5731081" cy="3550473"/>
+                    </a:xfrm>
+                    <a:prstGeom prst="rect">
+                      <a:avLst/>
+                    </a:prstGeom>
+                  </pic:spPr>
+                </pic:pic>
+              </a:graphicData>
+            </a:graphic>
+          </wp:inline>
+        </w:drawing>
+      </w:r>
+    </w:p>
+    <w:p>
+      <w:pPr>
+        <w:pStyle w:val="NoSpacing"/>
+        <w:rPr>
+          <w:sz w:val="30"/>
+          <w:szCs w:val="30"/>
+        </w:rPr>
+      </w:pPr>
+    </w:p>
+    <w:p>
+      <w:pPr>
+        <w:pStyle w:val="NoSpacing"/>
+        <w:rPr>
+          <w:sz w:val="30"/>
+          <w:szCs w:val="30"/>
+        </w:rPr>
+      </w:pPr>
+      <w:r>
+        <w:rPr>
+          <w:sz w:val="30"/>
+          <w:szCs w:val="30"/>
+        </w:rPr>
+        <w:t>Definition Of Done</w:t>
+      </w:r>
+    </w:p>
+    <w:p>
+      <w:pPr>
+        <w:pStyle w:val="NoSpacing"/>
+        <w:rPr>
+          <w:sz w:val="30"/>
+          <w:szCs w:val="30"/>
+        </w:rPr>
+      </w:pPr>
+      <w:r>
+        <w:rPr>
+          <w:sz w:val="30"/>
+          <w:szCs w:val="30"/>
+        </w:rPr>
+        <w:drawing>
+          <wp:inline distT="0" distB="0" distL="0" distR="0" wp14:anchorId="3802BC34" wp14:editId="7349052F">
+            <wp:extent cx="4222967" cy="2508379"/>
+            <wp:effectExtent l="0" t="0" r="6350" b="6350"/>
+            <wp:docPr id="5" name="Picture 5"/>
+            <wp:cNvGraphicFramePr>
+              <a:graphicFrameLocks xmlns:a="http://schemas.openxmlformats.org/drawingml/2006/main" noChangeAspect="1"/>
+            </wp:cNvGraphicFramePr>
+            <a:graphic xmlns:a="http://schemas.openxmlformats.org/drawingml/2006/main">
+              <a:graphicData uri="http://schemas.openxmlformats.org/drawingml/2006/picture">
+                <pic:pic xmlns:pic="http://schemas.openxmlformats.org/drawingml/2006/picture">
+                  <pic:nvPicPr>
+                    <pic:cNvPr id="1" name=""/>
+                    <pic:cNvPicPr/>
+                  </pic:nvPicPr>
+                  <pic:blipFill>
+                    <a:blip r:embed="rId8"/>
+                    <a:stretch>
+                      <a:fillRect/>
+                    </a:stretch>
+                  </pic:blipFill>
+                  <pic:spPr>
+                    <a:xfrm>
+                      <a:off x="0" y="0"/>
+                      <a:ext cx="4222967" cy="2508379"/>
+                    </a:xfrm>
+                    <a:prstGeom prst="rect">
+                      <a:avLst/>
+                    </a:prstGeom>
+                  </pic:spPr>
+                </pic:pic>
+              </a:graphicData>
+            </a:graphic>
+          </wp:inline>
+        </w:drawing>
+      </w:r>
+    </w:p>
+    <w:p>
+      <w:pPr>
+        <w:pStyle w:val="NoSpacing"/>
+        <w:rPr>
+          <w:sz w:val="30"/>
+          <w:szCs w:val="30"/>
+        </w:rPr>
+      </w:pPr>
+    </w:p>
+    <w:p>
+      <w:pPr>
+        <w:rPr>
+          <w:sz w:val="30"/>
+          <w:szCs w:val="30"/>
+        </w:rPr>
+      </w:pPr>
+      <w:r>
+        <w:rPr>
+          <w:sz w:val="30"/>
+          <w:szCs w:val="30"/>
+        </w:rPr>
+        <w:br w:type="page"/>
+      </w:r>
+    </w:p>
+    <w:p>
+      <w:pPr>
+        <w:pStyle w:val="NoSpacing"/>
+        <w:rPr>
+          <w:sz w:val="30"/>
+          <w:szCs w:val="30"/>
+        </w:rPr>
+      </w:pPr>
+      <w:r>
+        <w:rPr>
+          <w:sz w:val="30"/>
+          <w:szCs w:val="30"/>
+        </w:rPr>
+        <w:lastRenderedPageBreak/>
+        <w:t>User Story Writing</w:t>
+      </w:r>
+    </w:p>
+    <w:p>
+      <w:pPr>
+        <w:pStyle w:val="NoSpacing"/>
+        <w:rPr>
+          <w:sz w:val="30"/>
+          <w:szCs w:val="30"/>
+        </w:rPr>
+      </w:pPr>
+      <w:r>
+        <w:rPr>
+          <w:sz w:val="30"/>
+          <w:szCs w:val="30"/>
+        </w:rPr>
+        <w:drawing>
+          <wp:inline distT="0" distB="0" distL="0" distR="0" wp14:anchorId="7E82063E" wp14:editId="6DF3FADE">
+            <wp:extent cx="5943600" cy="2705735"/>
+            <wp:effectExtent l="0" t="0" r="0" b="0"/>
+            <wp:docPr id="6" name="Picture 6"/>
+            <wp:cNvGraphicFramePr>
+              <a:graphicFrameLocks xmlns:a="http://schemas.openxmlformats.org/drawingml/2006/main" noChangeAspect="1"/>
+            </wp:cNvGraphicFramePr>
+            <a:graphic xmlns:a="http://schemas.openxmlformats.org/drawingml/2006/main">
+              <a:graphicData uri="http://schemas.openxmlformats.org/drawingml/2006/picture">
+                <pic:pic xmlns:pic="http://schemas.openxmlformats.org/drawingml/2006/picture">
+                  <pic:nvPicPr>
+                    <pic:cNvPr id="1" name=""/>
+                    <pic:cNvPicPr/>
+                  </pic:nvPicPr>
+                  <pic:blipFill>
+                    <a:blip r:embed="rId9"/>
+                    <a:stretch>
+                      <a:fillRect/>
+                    </a:stretch>
+                  </pic:blipFill>
+                  <pic:spPr>
+                    <a:xfrm>
+                      <a:off x="0" y="0"/>
+                      <a:ext cx="5943600" cy="2705735"/>
+                    </a:xfrm>
+                    <a:prstGeom prst="rect">
+                      <a:avLst/>
+                    </a:prstGeom>
+                  </pic:spPr>
+                </pic:pic>
+              </a:graphicData>
+            </a:graphic>
+          </wp:inline>
+        </w:drawing>
+      </w:r>
+    </w:p>
+    <w:p>
+      <w:pPr>
+        <w:pStyle w:val="NoSpacing"/>
+        <w:rPr>
+          <w:sz w:val="30"/>
+          <w:szCs w:val="30"/>
+        </w:rPr>
+      </w:pPr>
+    </w:p>
+    <w:p>
+      <w:pPr>
+        <w:pStyle w:val="NoSpacing"/>
+        <w:rPr>
+          <w:sz w:val="30"/>
+          <w:szCs w:val="30"/>
+        </w:rPr>
+      </w:pPr>
       <w:bookmarkStart w:id="0" w:name="_GoBack"/>
       <w:bookmarkEnd w:id="0"/>
-      <w:r>
-        <w:rPr>
-          <w:szCs w:val="30"/>
-        </w:rPr>
-        <w:t>ncremental model</w:t>
-      </w:r>
-    </w:p>
-    <w:p>
-      <w:pPr>
-        <w:rPr>
-          <w:szCs w:val="30"/>
-        </w:rPr>
-      </w:pPr>
-      <w:r>
-        <w:rPr>
-          <w:szCs w:val="30"/>
-        </w:rPr>
-        <w:t>Developing the product in chunks.</w:t>
-      </w:r>
     </w:p>
     <w:sectPr>
       <w:pgSz w:w="12240" w:h="15840"/>
@@ -839,6 +1286,15 @@
     <w:semiHidden/>
     <w:unhideWhenUsed/>
   </w:style>
+  <w:style w:type="paragraph" w:styleId="NoSpacing">
+    <w:name w:val="No Spacing"/>
+    <w:uiPriority w:val="1"/>
+    <w:qFormat/>
+    <w:rsid w:val="00404622"/>
+    <w:pPr>
+      <w:spacing w:after="0" w:line="240" w:lineRule="auto"/>
+    </w:pPr>
+  </w:style>
 </w:styles>
 </file>
 
